--- a/Έγγραφο1.docx
+++ b/Έγγραφο1.docx
@@ -10,10 +10,10 @@
       </w:pPr>
       <w:r>
         <w:drawing>
-          <wp:inline distT="0" distB="0" distL="0" distR="0" wp14:anchorId="62AB6C64" wp14:editId="3B5D4451">
-            <wp:extent cx="5274310" cy="5384165"/>
+          <wp:inline distT="0" distB="0" distL="0" distR="0" wp14:anchorId="6E30E8CF" wp14:editId="7BAD5C89">
+            <wp:extent cx="5274310" cy="5333365"/>
             <wp:effectExtent l="0" t="0" r="0" b="0"/>
-            <wp:docPr id="2005152134" name="Εικόνα 1" descr="Εικόνα που περιέχει κείμενο, στιγμιότυπο οθόνης, γραμματοσειρά&#10;&#10;Το περιεχόμενο που δημιουργείται από AI ενδέχεται να είναι εσφαλμένο."/>
+            <wp:docPr id="508437617" name="Εικόνα 1" descr="Εικόνα που περιέχει κείμενο, στιγμιότυπο οθόνης, γραμματοσειρά, αριθμός&#10;&#10;Το περιεχόμενο που δημιουργείται από AI ενδέχεται να είναι εσφαλμένο."/>
             <wp:cNvGraphicFramePr>
               <a:graphicFrameLocks xmlns:a="http://schemas.openxmlformats.org/drawingml/2006/main" noChangeAspect="1"/>
             </wp:cNvGraphicFramePr>
@@ -21,7 +21,7 @@
               <a:graphicData uri="http://schemas.openxmlformats.org/drawingml/2006/picture">
                 <pic:pic xmlns:pic="http://schemas.openxmlformats.org/drawingml/2006/picture">
                   <pic:nvPicPr>
-                    <pic:cNvPr id="2005152134" name="Εικόνα 1" descr="Εικόνα που περιέχει κείμενο, στιγμιότυπο οθόνης, γραμματοσειρά&#10;&#10;Το περιεχόμενο που δημιουργείται από AI ενδέχεται να είναι εσφαλμένο."/>
+                    <pic:cNvPr id="508437617" name="Εικόνα 1" descr="Εικόνα που περιέχει κείμενο, στιγμιότυπο οθόνης, γραμματοσειρά, αριθμός&#10;&#10;Το περιεχόμενο που δημιουργείται από AI ενδέχεται να είναι εσφαλμένο."/>
                     <pic:cNvPicPr/>
                   </pic:nvPicPr>
                   <pic:blipFill>
@@ -33,7 +33,7 @@
                   <pic:spPr>
                     <a:xfrm>
                       <a:off x="0" y="0"/>
-                      <a:ext cx="5274310" cy="5384165"/>
+                      <a:ext cx="5274310" cy="5333365"/>
                     </a:xfrm>
                     <a:prstGeom prst="rect">
                       <a:avLst/>
@@ -48,10 +48,10 @@
       <w:r>
         <w:lastRenderedPageBreak/>
         <w:drawing>
-          <wp:inline distT="0" distB="0" distL="0" distR="0" wp14:anchorId="5692AFC9" wp14:editId="31BE7429">
-            <wp:extent cx="5220152" cy="6020322"/>
+          <wp:inline distT="0" distB="0" distL="0" distR="0" wp14:anchorId="58C217B6" wp14:editId="27A010B2">
+            <wp:extent cx="5274310" cy="5011420"/>
             <wp:effectExtent l="0" t="0" r="0" b="0"/>
-            <wp:docPr id="807774092" name="Εικόνα 1" descr="Εικόνα που περιέχει κείμενο, στιγμιότυπο οθόνης, τοποθεσία web, ιστοσελίδα&#10;&#10;Το περιεχόμενο που δημιουργείται από AI ενδέχεται να είναι εσφαλμένο."/>
+            <wp:docPr id="1536039672" name="Εικόνα 1" descr="Εικόνα που περιέχει κείμενο, στιγμιότυπο οθόνης, γραμματοσειρά, αριθμός&#10;&#10;Το περιεχόμενο που δημιουργείται από AI ενδέχεται να είναι εσφαλμένο."/>
             <wp:cNvGraphicFramePr>
               <a:graphicFrameLocks xmlns:a="http://schemas.openxmlformats.org/drawingml/2006/main" noChangeAspect="1"/>
             </wp:cNvGraphicFramePr>
@@ -59,7 +59,7 @@
               <a:graphicData uri="http://schemas.openxmlformats.org/drawingml/2006/picture">
                 <pic:pic xmlns:pic="http://schemas.openxmlformats.org/drawingml/2006/picture">
                   <pic:nvPicPr>
-                    <pic:cNvPr id="807774092" name="Εικόνα 1" descr="Εικόνα που περιέχει κείμενο, στιγμιότυπο οθόνης, τοποθεσία web, ιστοσελίδα&#10;&#10;Το περιεχόμενο που δημιουργείται από AI ενδέχεται να είναι εσφαλμένο."/>
+                    <pic:cNvPr id="1536039672" name="Εικόνα 1" descr="Εικόνα που περιέχει κείμενο, στιγμιότυπο οθόνης, γραμματοσειρά, αριθμός&#10;&#10;Το περιεχόμενο που δημιουργείται από AI ενδέχεται να είναι εσφαλμένο."/>
                     <pic:cNvPicPr/>
                   </pic:nvPicPr>
                   <pic:blipFill>
@@ -71,7 +71,7 @@
                   <pic:spPr>
                     <a:xfrm>
                       <a:off x="0" y="0"/>
-                      <a:ext cx="5220152" cy="6020322"/>
+                      <a:ext cx="5274310" cy="5011420"/>
                     </a:xfrm>
                     <a:prstGeom prst="rect">
                       <a:avLst/>
@@ -86,10 +86,10 @@
       <w:r>
         <w:lastRenderedPageBreak/>
         <w:drawing>
-          <wp:inline distT="0" distB="0" distL="0" distR="0" wp14:anchorId="27ACCF65" wp14:editId="48046847">
-            <wp:extent cx="5151566" cy="6066046"/>
+          <wp:inline distT="0" distB="0" distL="0" distR="0" wp14:anchorId="7D01AAAD" wp14:editId="35FEFB9F">
+            <wp:extent cx="5274310" cy="4462145"/>
             <wp:effectExtent l="0" t="0" r="0" b="0"/>
-            <wp:docPr id="99661043" name="Εικόνα 1" descr="Εικόνα που περιέχει κείμενο, στιγμιότυπο οθόνης, λογισμικό, ιστοσελίδα&#10;&#10;Το περιεχόμενο που δημιουργείται από AI ενδέχεται να είναι εσφαλμένο."/>
+            <wp:docPr id="1663914387" name="Εικόνα 1" descr="Εικόνα που περιέχει κείμενο, στιγμιότυπο οθόνης, γραμματοσειρά, αριθμός&#10;&#10;Το περιεχόμενο που δημιουργείται από AI ενδέχεται να είναι εσφαλμένο."/>
             <wp:cNvGraphicFramePr>
               <a:graphicFrameLocks xmlns:a="http://schemas.openxmlformats.org/drawingml/2006/main" noChangeAspect="1"/>
             </wp:cNvGraphicFramePr>
@@ -97,7 +97,7 @@
               <a:graphicData uri="http://schemas.openxmlformats.org/drawingml/2006/picture">
                 <pic:pic xmlns:pic="http://schemas.openxmlformats.org/drawingml/2006/picture">
                   <pic:nvPicPr>
-                    <pic:cNvPr id="99661043" name="Εικόνα 1" descr="Εικόνα που περιέχει κείμενο, στιγμιότυπο οθόνης, λογισμικό, ιστοσελίδα&#10;&#10;Το περιεχόμενο που δημιουργείται από AI ενδέχεται να είναι εσφαλμένο."/>
+                    <pic:cNvPr id="1663914387" name="Εικόνα 1" descr="Εικόνα που περιέχει κείμενο, στιγμιότυπο οθόνης, γραμματοσειρά, αριθμός&#10;&#10;Το περιεχόμενο που δημιουργείται από AI ενδέχεται να είναι εσφαλμένο."/>
                     <pic:cNvPicPr/>
                   </pic:nvPicPr>
                   <pic:blipFill>
@@ -109,7 +109,7 @@
                   <pic:spPr>
                     <a:xfrm>
                       <a:off x="0" y="0"/>
-                      <a:ext cx="5151566" cy="6066046"/>
+                      <a:ext cx="5274310" cy="4462145"/>
                     </a:xfrm>
                     <a:prstGeom prst="rect">
                       <a:avLst/>
@@ -124,10 +124,10 @@
       <w:r>
         <w:lastRenderedPageBreak/>
         <w:drawing>
-          <wp:inline distT="0" distB="0" distL="0" distR="0" wp14:anchorId="2F745231" wp14:editId="1C81EF0E">
-            <wp:extent cx="5235394" cy="5730737"/>
-            <wp:effectExtent l="0" t="0" r="3810" b="3810"/>
-            <wp:docPr id="1496324913" name="Εικόνα 1"/>
+          <wp:inline distT="0" distB="0" distL="0" distR="0" wp14:anchorId="44F50FE5" wp14:editId="0295F03C">
+            <wp:extent cx="5274310" cy="5539105"/>
+            <wp:effectExtent l="0" t="0" r="0" b="0"/>
+            <wp:docPr id="975690194" name="Εικόνα 1" descr="Εικόνα που περιέχει κείμενο, στιγμιότυπο οθόνης, γραμματοσειρά, αριθμός&#10;&#10;Το περιεχόμενο που δημιουργείται από AI ενδέχεται να είναι εσφαλμένο."/>
             <wp:cNvGraphicFramePr>
               <a:graphicFrameLocks xmlns:a="http://schemas.openxmlformats.org/drawingml/2006/main" noChangeAspect="1"/>
             </wp:cNvGraphicFramePr>
@@ -135,7 +135,7 @@
               <a:graphicData uri="http://schemas.openxmlformats.org/drawingml/2006/picture">
                 <pic:pic xmlns:pic="http://schemas.openxmlformats.org/drawingml/2006/picture">
                   <pic:nvPicPr>
-                    <pic:cNvPr id="1496324913" name=""/>
+                    <pic:cNvPr id="975690194" name="Εικόνα 1" descr="Εικόνα που περιέχει κείμενο, στιγμιότυπο οθόνης, γραμματοσειρά, αριθμός&#10;&#10;Το περιεχόμενο που δημιουργείται από AI ενδέχεται να είναι εσφαλμένο."/>
                     <pic:cNvPicPr/>
                   </pic:nvPicPr>
                   <pic:blipFill>
@@ -147,7 +147,7 @@
                   <pic:spPr>
                     <a:xfrm>
                       <a:off x="0" y="0"/>
-                      <a:ext cx="5235394" cy="5730737"/>
+                      <a:ext cx="5274310" cy="5539105"/>
                     </a:xfrm>
                     <a:prstGeom prst="rect">
                       <a:avLst/>
@@ -162,10 +162,10 @@
       <w:r>
         <w:lastRenderedPageBreak/>
         <w:drawing>
-          <wp:inline distT="0" distB="0" distL="0" distR="0" wp14:anchorId="3FB66C50" wp14:editId="68BF72CE">
-            <wp:extent cx="5067739" cy="4915326"/>
+          <wp:inline distT="0" distB="0" distL="0" distR="0" wp14:anchorId="5CEA65BD" wp14:editId="67E499C4">
+            <wp:extent cx="5274310" cy="4608195"/>
             <wp:effectExtent l="0" t="0" r="0" b="0"/>
-            <wp:docPr id="1256502864" name="Εικόνα 1" descr="Εικόνα που περιέχει κείμενο, στιγμιότυπο οθόνης, λογισμικό, γραμματοσειρά&#10;&#10;Το περιεχόμενο που δημιουργείται από AI ενδέχεται να είναι εσφαλμένο."/>
+            <wp:docPr id="64901868" name="Εικόνα 1" descr="Εικόνα που περιέχει κείμενο, στιγμιότυπο οθόνης, λογισμικό, ιστοσελίδα&#10;&#10;Το περιεχόμενο που δημιουργείται από AI ενδέχεται να είναι εσφαλμένο."/>
             <wp:cNvGraphicFramePr>
               <a:graphicFrameLocks xmlns:a="http://schemas.openxmlformats.org/drawingml/2006/main" noChangeAspect="1"/>
             </wp:cNvGraphicFramePr>
@@ -173,7 +173,7 @@
               <a:graphicData uri="http://schemas.openxmlformats.org/drawingml/2006/picture">
                 <pic:pic xmlns:pic="http://schemas.openxmlformats.org/drawingml/2006/picture">
                   <pic:nvPicPr>
-                    <pic:cNvPr id="1256502864" name="Εικόνα 1" descr="Εικόνα που περιέχει κείμενο, στιγμιότυπο οθόνης, λογισμικό, γραμματοσειρά&#10;&#10;Το περιεχόμενο που δημιουργείται από AI ενδέχεται να είναι εσφαλμένο."/>
+                    <pic:cNvPr id="64901868" name="Εικόνα 1" descr="Εικόνα που περιέχει κείμενο, στιγμιότυπο οθόνης, λογισμικό, ιστοσελίδα&#10;&#10;Το περιεχόμενο που δημιουργείται από AI ενδέχεται να είναι εσφαλμένο."/>
                     <pic:cNvPicPr/>
                   </pic:nvPicPr>
                   <pic:blipFill>
@@ -185,233 +185,7 @@
                   <pic:spPr>
                     <a:xfrm>
                       <a:off x="0" y="0"/>
-                      <a:ext cx="5067739" cy="4915326"/>
-                    </a:xfrm>
-                    <a:prstGeom prst="rect">
-                      <a:avLst/>
-                    </a:prstGeom>
-                  </pic:spPr>
-                </pic:pic>
-              </a:graphicData>
-            </a:graphic>
-          </wp:inline>
-        </w:drawing>
-      </w:r>
-      <w:r>
-        <w:lastRenderedPageBreak/>
-        <w:drawing>
-          <wp:inline distT="0" distB="0" distL="0" distR="0" wp14:anchorId="5998E312" wp14:editId="5D22DFB0">
-            <wp:extent cx="5274310" cy="5080635"/>
-            <wp:effectExtent l="0" t="0" r="0" b="0"/>
-            <wp:docPr id="6331047" name="Εικόνα 1" descr="Εικόνα που περιέχει κείμενο, στιγμιότυπο οθόνης, λογισμικό, ιστοσελίδα&#10;&#10;Το περιεχόμενο που δημιουργείται από AI ενδέχεται να είναι εσφαλμένο."/>
-            <wp:cNvGraphicFramePr>
-              <a:graphicFrameLocks xmlns:a="http://schemas.openxmlformats.org/drawingml/2006/main" noChangeAspect="1"/>
-            </wp:cNvGraphicFramePr>
-            <a:graphic xmlns:a="http://schemas.openxmlformats.org/drawingml/2006/main">
-              <a:graphicData uri="http://schemas.openxmlformats.org/drawingml/2006/picture">
-                <pic:pic xmlns:pic="http://schemas.openxmlformats.org/drawingml/2006/picture">
-                  <pic:nvPicPr>
-                    <pic:cNvPr id="6331047" name="Εικόνα 1" descr="Εικόνα που περιέχει κείμενο, στιγμιότυπο οθόνης, λογισμικό, ιστοσελίδα&#10;&#10;Το περιεχόμενο που δημιουργείται από AI ενδέχεται να είναι εσφαλμένο."/>
-                    <pic:cNvPicPr/>
-                  </pic:nvPicPr>
-                  <pic:blipFill>
-                    <a:blip r:embed="rId9"/>
-                    <a:stretch>
-                      <a:fillRect/>
-                    </a:stretch>
-                  </pic:blipFill>
-                  <pic:spPr>
-                    <a:xfrm>
-                      <a:off x="0" y="0"/>
-                      <a:ext cx="5274310" cy="5080635"/>
-                    </a:xfrm>
-                    <a:prstGeom prst="rect">
-                      <a:avLst/>
-                    </a:prstGeom>
-                  </pic:spPr>
-                </pic:pic>
-              </a:graphicData>
-            </a:graphic>
-          </wp:inline>
-        </w:drawing>
-      </w:r>
-      <w:r>
-        <w:drawing>
-          <wp:inline distT="0" distB="0" distL="0" distR="0" wp14:anchorId="66BB97B2" wp14:editId="62E347D5">
-            <wp:extent cx="5274310" cy="3651885"/>
-            <wp:effectExtent l="0" t="0" r="0" b="0"/>
-            <wp:docPr id="2118786532" name="Εικόνα 1" descr="Εικόνα που περιέχει κείμενο, στιγμιότυπο οθόνης, λογισμικό, γραμματοσειρά&#10;&#10;Το περιεχόμενο που δημιουργείται από AI ενδέχεται να είναι εσφαλμένο."/>
-            <wp:cNvGraphicFramePr>
-              <a:graphicFrameLocks xmlns:a="http://schemas.openxmlformats.org/drawingml/2006/main" noChangeAspect="1"/>
-            </wp:cNvGraphicFramePr>
-            <a:graphic xmlns:a="http://schemas.openxmlformats.org/drawingml/2006/main">
-              <a:graphicData uri="http://schemas.openxmlformats.org/drawingml/2006/picture">
-                <pic:pic xmlns:pic="http://schemas.openxmlformats.org/drawingml/2006/picture">
-                  <pic:nvPicPr>
-                    <pic:cNvPr id="2118786532" name="Εικόνα 1" descr="Εικόνα που περιέχει κείμενο, στιγμιότυπο οθόνης, λογισμικό, γραμματοσειρά&#10;&#10;Το περιεχόμενο που δημιουργείται από AI ενδέχεται να είναι εσφαλμένο."/>
-                    <pic:cNvPicPr/>
-                  </pic:nvPicPr>
-                  <pic:blipFill>
-                    <a:blip r:embed="rId10"/>
-                    <a:stretch>
-                      <a:fillRect/>
-                    </a:stretch>
-                  </pic:blipFill>
-                  <pic:spPr>
-                    <a:xfrm>
-                      <a:off x="0" y="0"/>
-                      <a:ext cx="5274310" cy="3651885"/>
-                    </a:xfrm>
-                    <a:prstGeom prst="rect">
-                      <a:avLst/>
-                    </a:prstGeom>
-                  </pic:spPr>
-                </pic:pic>
-              </a:graphicData>
-            </a:graphic>
-          </wp:inline>
-        </w:drawing>
-      </w:r>
-      <w:r>
-        <w:lastRenderedPageBreak/>
-        <w:drawing>
-          <wp:inline distT="0" distB="0" distL="0" distR="0" wp14:anchorId="357C3B18" wp14:editId="409C97FB">
-            <wp:extent cx="5274310" cy="5398135"/>
-            <wp:effectExtent l="0" t="0" r="0" b="0"/>
-            <wp:docPr id="1741800953" name="Εικόνα 1" descr="Εικόνα που περιέχει κείμενο, στιγμιότυπο οθόνης, λογισμικό, ιστοσελίδα&#10;&#10;Το περιεχόμενο που δημιουργείται από AI ενδέχεται να είναι εσφαλμένο."/>
-            <wp:cNvGraphicFramePr>
-              <a:graphicFrameLocks xmlns:a="http://schemas.openxmlformats.org/drawingml/2006/main" noChangeAspect="1"/>
-            </wp:cNvGraphicFramePr>
-            <a:graphic xmlns:a="http://schemas.openxmlformats.org/drawingml/2006/main">
-              <a:graphicData uri="http://schemas.openxmlformats.org/drawingml/2006/picture">
-                <pic:pic xmlns:pic="http://schemas.openxmlformats.org/drawingml/2006/picture">
-                  <pic:nvPicPr>
-                    <pic:cNvPr id="1741800953" name="Εικόνα 1" descr="Εικόνα που περιέχει κείμενο, στιγμιότυπο οθόνης, λογισμικό, ιστοσελίδα&#10;&#10;Το περιεχόμενο που δημιουργείται από AI ενδέχεται να είναι εσφαλμένο."/>
-                    <pic:cNvPicPr/>
-                  </pic:nvPicPr>
-                  <pic:blipFill>
-                    <a:blip r:embed="rId11"/>
-                    <a:stretch>
-                      <a:fillRect/>
-                    </a:stretch>
-                  </pic:blipFill>
-                  <pic:spPr>
-                    <a:xfrm>
-                      <a:off x="0" y="0"/>
-                      <a:ext cx="5274310" cy="5398135"/>
-                    </a:xfrm>
-                    <a:prstGeom prst="rect">
-                      <a:avLst/>
-                    </a:prstGeom>
-                  </pic:spPr>
-                </pic:pic>
-              </a:graphicData>
-            </a:graphic>
-          </wp:inline>
-        </w:drawing>
-      </w:r>
-      <w:r>
-        <w:lastRenderedPageBreak/>
-        <w:drawing>
-          <wp:inline distT="0" distB="0" distL="0" distR="0" wp14:anchorId="040C4E1E" wp14:editId="0E55BE82">
-            <wp:extent cx="5274310" cy="5131435"/>
-            <wp:effectExtent l="0" t="0" r="0" b="0"/>
-            <wp:docPr id="844997168" name="Εικόνα 1" descr="Εικόνα που περιέχει κείμενο, στιγμιότυπο οθόνης, λογισμικό&#10;&#10;Το περιεχόμενο που δημιουργείται από AI ενδέχεται να είναι εσφαλμένο."/>
-            <wp:cNvGraphicFramePr>
-              <a:graphicFrameLocks xmlns:a="http://schemas.openxmlformats.org/drawingml/2006/main" noChangeAspect="1"/>
-            </wp:cNvGraphicFramePr>
-            <a:graphic xmlns:a="http://schemas.openxmlformats.org/drawingml/2006/main">
-              <a:graphicData uri="http://schemas.openxmlformats.org/drawingml/2006/picture">
-                <pic:pic xmlns:pic="http://schemas.openxmlformats.org/drawingml/2006/picture">
-                  <pic:nvPicPr>
-                    <pic:cNvPr id="844997168" name="Εικόνα 1" descr="Εικόνα που περιέχει κείμενο, στιγμιότυπο οθόνης, λογισμικό&#10;&#10;Το περιεχόμενο που δημιουργείται από AI ενδέχεται να είναι εσφαλμένο."/>
-                    <pic:cNvPicPr/>
-                  </pic:nvPicPr>
-                  <pic:blipFill>
-                    <a:blip r:embed="rId12"/>
-                    <a:stretch>
-                      <a:fillRect/>
-                    </a:stretch>
-                  </pic:blipFill>
-                  <pic:spPr>
-                    <a:xfrm>
-                      <a:off x="0" y="0"/>
-                      <a:ext cx="5274310" cy="5131435"/>
-                    </a:xfrm>
-                    <a:prstGeom prst="rect">
-                      <a:avLst/>
-                    </a:prstGeom>
-                  </pic:spPr>
-                </pic:pic>
-              </a:graphicData>
-            </a:graphic>
-          </wp:inline>
-        </w:drawing>
-      </w:r>
-      <w:r>
-        <w:lastRenderedPageBreak/>
-        <w:drawing>
-          <wp:inline distT="0" distB="0" distL="0" distR="0" wp14:anchorId="10F45622" wp14:editId="55D71AD1">
-            <wp:extent cx="5274310" cy="5092700"/>
-            <wp:effectExtent l="0" t="0" r="0" b="0"/>
-            <wp:docPr id="1997875891" name="Εικόνα 1" descr="Εικόνα που περιέχει κείμενο, στιγμιότυπο οθόνης, λογισμικό, ιστοσελίδα&#10;&#10;Το περιεχόμενο που δημιουργείται από AI ενδέχεται να είναι εσφαλμένο."/>
-            <wp:cNvGraphicFramePr>
-              <a:graphicFrameLocks xmlns:a="http://schemas.openxmlformats.org/drawingml/2006/main" noChangeAspect="1"/>
-            </wp:cNvGraphicFramePr>
-            <a:graphic xmlns:a="http://schemas.openxmlformats.org/drawingml/2006/main">
-              <a:graphicData uri="http://schemas.openxmlformats.org/drawingml/2006/picture">
-                <pic:pic xmlns:pic="http://schemas.openxmlformats.org/drawingml/2006/picture">
-                  <pic:nvPicPr>
-                    <pic:cNvPr id="1997875891" name="Εικόνα 1" descr="Εικόνα που περιέχει κείμενο, στιγμιότυπο οθόνης, λογισμικό, ιστοσελίδα&#10;&#10;Το περιεχόμενο που δημιουργείται από AI ενδέχεται να είναι εσφαλμένο."/>
-                    <pic:cNvPicPr/>
-                  </pic:nvPicPr>
-                  <pic:blipFill>
-                    <a:blip r:embed="rId13"/>
-                    <a:stretch>
-                      <a:fillRect/>
-                    </a:stretch>
-                  </pic:blipFill>
-                  <pic:spPr>
-                    <a:xfrm>
-                      <a:off x="0" y="0"/>
-                      <a:ext cx="5274310" cy="5092700"/>
-                    </a:xfrm>
-                    <a:prstGeom prst="rect">
-                      <a:avLst/>
-                    </a:prstGeom>
-                  </pic:spPr>
-                </pic:pic>
-              </a:graphicData>
-            </a:graphic>
-          </wp:inline>
-        </w:drawing>
-      </w:r>
-      <w:r>
-        <w:drawing>
-          <wp:inline distT="0" distB="0" distL="0" distR="0" wp14:anchorId="5E620DC8" wp14:editId="6CD690E3">
-            <wp:extent cx="5274310" cy="3187065"/>
-            <wp:effectExtent l="0" t="0" r="0" b="0"/>
-            <wp:docPr id="1532582986" name="Εικόνα 1" descr="Εικόνα που περιέχει κείμενο, στιγμιότυπο οθόνης, γραμματοσειρά&#10;&#10;Το περιεχόμενο που δημιουργείται από AI ενδέχεται να είναι εσφαλμένο."/>
-            <wp:cNvGraphicFramePr>
-              <a:graphicFrameLocks xmlns:a="http://schemas.openxmlformats.org/drawingml/2006/main" noChangeAspect="1"/>
-            </wp:cNvGraphicFramePr>
-            <a:graphic xmlns:a="http://schemas.openxmlformats.org/drawingml/2006/main">
-              <a:graphicData uri="http://schemas.openxmlformats.org/drawingml/2006/picture">
-                <pic:pic xmlns:pic="http://schemas.openxmlformats.org/drawingml/2006/picture">
-                  <pic:nvPicPr>
-                    <pic:cNvPr id="1532582986" name="Εικόνα 1" descr="Εικόνα που περιέχει κείμενο, στιγμιότυπο οθόνης, γραμματοσειρά&#10;&#10;Το περιεχόμενο που δημιουργείται από AI ενδέχεται να είναι εσφαλμένο."/>
-                    <pic:cNvPicPr/>
-                  </pic:nvPicPr>
-                  <pic:blipFill>
-                    <a:blip r:embed="rId14"/>
-                    <a:stretch>
-                      <a:fillRect/>
-                    </a:stretch>
-                  </pic:blipFill>
-                  <pic:spPr>
-                    <a:xfrm>
-                      <a:off x="0" y="0"/>
-                      <a:ext cx="5274310" cy="3187065"/>
+                      <a:ext cx="5274310" cy="4608195"/>
                     </a:xfrm>
                     <a:prstGeom prst="rect">
                       <a:avLst/>
@@ -429,10 +203,10 @@
         </w:rPr>
         <w:lastRenderedPageBreak/>
         <w:drawing>
-          <wp:inline distT="0" distB="0" distL="0" distR="0" wp14:anchorId="0A9C599B" wp14:editId="004CFCF2">
-            <wp:extent cx="5274310" cy="5287645"/>
+          <wp:inline distT="0" distB="0" distL="0" distR="0" wp14:anchorId="5B194D70" wp14:editId="0B9395D8">
+            <wp:extent cx="5274310" cy="5702300"/>
             <wp:effectExtent l="0" t="0" r="0" b="0"/>
-            <wp:docPr id="640423168" name="Εικόνα 1" descr="Εικόνα που περιέχει κείμενο, στιγμιότυπο οθόνης, γραμματοσειρά, λογισμικό&#10;&#10;Το περιεχόμενο που δημιουργείται από AI ενδέχεται να είναι εσφαλμένο."/>
+            <wp:docPr id="119424178" name="Εικόνα 1" descr="Εικόνα που περιέχει κείμενο, στιγμιότυπο οθόνης, γραμματοσειρά, έγγραφο&#10;&#10;Το περιεχόμενο που δημιουργείται από AI ενδέχεται να είναι εσφαλμένο."/>
             <wp:cNvGraphicFramePr>
               <a:graphicFrameLocks xmlns:a="http://schemas.openxmlformats.org/drawingml/2006/main" noChangeAspect="1"/>
             </wp:cNvGraphicFramePr>
@@ -440,11 +214,11 @@
               <a:graphicData uri="http://schemas.openxmlformats.org/drawingml/2006/picture">
                 <pic:pic xmlns:pic="http://schemas.openxmlformats.org/drawingml/2006/picture">
                   <pic:nvPicPr>
-                    <pic:cNvPr id="640423168" name="Εικόνα 1" descr="Εικόνα που περιέχει κείμενο, στιγμιότυπο οθόνης, γραμματοσειρά, λογισμικό&#10;&#10;Το περιεχόμενο που δημιουργείται από AI ενδέχεται να είναι εσφαλμένο."/>
+                    <pic:cNvPr id="119424178" name="Εικόνα 1" descr="Εικόνα που περιέχει κείμενο, στιγμιότυπο οθόνης, γραμματοσειρά, έγγραφο&#10;&#10;Το περιεχόμενο που δημιουργείται από AI ενδέχεται να είναι εσφαλμένο."/>
                     <pic:cNvPicPr/>
                   </pic:nvPicPr>
                   <pic:blipFill>
-                    <a:blip r:embed="rId15"/>
+                    <a:blip r:embed="rId9"/>
                     <a:stretch>
                       <a:fillRect/>
                     </a:stretch>
@@ -452,7 +226,7 @@
                   <pic:spPr>
                     <a:xfrm>
                       <a:off x="0" y="0"/>
-                      <a:ext cx="5274310" cy="5287645"/>
+                      <a:ext cx="5274310" cy="5702300"/>
                     </a:xfrm>
                     <a:prstGeom prst="rect">
                       <a:avLst/>
@@ -470,10 +244,10 @@
         </w:rPr>
         <w:lastRenderedPageBreak/>
         <w:drawing>
-          <wp:inline distT="0" distB="0" distL="0" distR="0" wp14:anchorId="28E0E188" wp14:editId="6261BD04">
-            <wp:extent cx="4968671" cy="4435224"/>
-            <wp:effectExtent l="0" t="0" r="3810" b="3810"/>
-            <wp:docPr id="2013640406" name="Εικόνα 1" descr="Εικόνα που περιέχει κείμενο, στιγμιότυπο οθόνης, γραμματοσειρά, αριθμός&#10;&#10;Το περιεχόμενο που δημιουργείται από AI ενδέχεται να είναι εσφαλμένο."/>
+          <wp:inline distT="0" distB="0" distL="0" distR="0" wp14:anchorId="62712559" wp14:editId="3C0D4D1D">
+            <wp:extent cx="5274310" cy="5048885"/>
+            <wp:effectExtent l="0" t="0" r="0" b="0"/>
+            <wp:docPr id="127574652" name="Εικόνα 1" descr="Εικόνα που περιέχει κείμενο, στιγμιότυπο οθόνης, γραμματοσειρά, αριθμός&#10;&#10;Το περιεχόμενο που δημιουργείται από AI ενδέχεται να είναι εσφαλμένο."/>
             <wp:cNvGraphicFramePr>
               <a:graphicFrameLocks xmlns:a="http://schemas.openxmlformats.org/drawingml/2006/main" noChangeAspect="1"/>
             </wp:cNvGraphicFramePr>
@@ -481,11 +255,11 @@
               <a:graphicData uri="http://schemas.openxmlformats.org/drawingml/2006/picture">
                 <pic:pic xmlns:pic="http://schemas.openxmlformats.org/drawingml/2006/picture">
                   <pic:nvPicPr>
-                    <pic:cNvPr id="2013640406" name="Εικόνα 1" descr="Εικόνα που περιέχει κείμενο, στιγμιότυπο οθόνης, γραμματοσειρά, αριθμός&#10;&#10;Το περιεχόμενο που δημιουργείται από AI ενδέχεται να είναι εσφαλμένο."/>
+                    <pic:cNvPr id="127574652" name="Εικόνα 1" descr="Εικόνα που περιέχει κείμενο, στιγμιότυπο οθόνης, γραμματοσειρά, αριθμός&#10;&#10;Το περιεχόμενο που δημιουργείται από AI ενδέχεται να είναι εσφαλμένο."/>
                     <pic:cNvPicPr/>
                   </pic:nvPicPr>
                   <pic:blipFill>
-                    <a:blip r:embed="rId16"/>
+                    <a:blip r:embed="rId10"/>
                     <a:stretch>
                       <a:fillRect/>
                     </a:stretch>
@@ -493,7 +267,7 @@
                   <pic:spPr>
                     <a:xfrm>
                       <a:off x="0" y="0"/>
-                      <a:ext cx="4968671" cy="4435224"/>
+                      <a:ext cx="5274310" cy="5048885"/>
                     </a:xfrm>
                     <a:prstGeom prst="rect">
                       <a:avLst/>
@@ -922,7 +696,7 @@
     <w:link w:val="1Char"/>
     <w:uiPriority w:val="9"/>
     <w:qFormat/>
-    <w:rsid w:val="0041332A"/>
+    <w:rsid w:val="00AE4F84"/>
     <w:pPr>
       <w:keepNext/>
       <w:keepLines/>
@@ -945,7 +719,7 @@
     <w:semiHidden/>
     <w:unhideWhenUsed/>
     <w:qFormat/>
-    <w:rsid w:val="0041332A"/>
+    <w:rsid w:val="00AE4F84"/>
     <w:pPr>
       <w:keepNext/>
       <w:keepLines/>
@@ -968,7 +742,7 @@
     <w:semiHidden/>
     <w:unhideWhenUsed/>
     <w:qFormat/>
-    <w:rsid w:val="0041332A"/>
+    <w:rsid w:val="00AE4F84"/>
     <w:pPr>
       <w:keepNext/>
       <w:keepLines/>
@@ -991,7 +765,7 @@
     <w:semiHidden/>
     <w:unhideWhenUsed/>
     <w:qFormat/>
-    <w:rsid w:val="0041332A"/>
+    <w:rsid w:val="00AE4F84"/>
     <w:pPr>
       <w:keepNext/>
       <w:keepLines/>
@@ -1014,7 +788,7 @@
     <w:semiHidden/>
     <w:unhideWhenUsed/>
     <w:qFormat/>
-    <w:rsid w:val="0041332A"/>
+    <w:rsid w:val="00AE4F84"/>
     <w:pPr>
       <w:keepNext/>
       <w:keepLines/>
@@ -1035,7 +809,7 @@
     <w:semiHidden/>
     <w:unhideWhenUsed/>
     <w:qFormat/>
-    <w:rsid w:val="0041332A"/>
+    <w:rsid w:val="00AE4F84"/>
     <w:pPr>
       <w:keepNext/>
       <w:keepLines/>
@@ -1058,7 +832,7 @@
     <w:semiHidden/>
     <w:unhideWhenUsed/>
     <w:qFormat/>
-    <w:rsid w:val="0041332A"/>
+    <w:rsid w:val="00AE4F84"/>
     <w:pPr>
       <w:keepNext/>
       <w:keepLines/>
@@ -1079,7 +853,7 @@
     <w:semiHidden/>
     <w:unhideWhenUsed/>
     <w:qFormat/>
-    <w:rsid w:val="0041332A"/>
+    <w:rsid w:val="00AE4F84"/>
     <w:pPr>
       <w:keepNext/>
       <w:keepLines/>
@@ -1102,7 +876,7 @@
     <w:semiHidden/>
     <w:unhideWhenUsed/>
     <w:qFormat/>
-    <w:rsid w:val="0041332A"/>
+    <w:rsid w:val="00AE4F84"/>
     <w:pPr>
       <w:keepNext/>
       <w:keepLines/>
@@ -1146,7 +920,7 @@
     <w:basedOn w:val="a0"/>
     <w:link w:val="1"/>
     <w:uiPriority w:val="9"/>
-    <w:rsid w:val="0041332A"/>
+    <w:rsid w:val="00AE4F84"/>
     <w:rPr>
       <w:rFonts w:asciiTheme="majorHAnsi" w:eastAsiaTheme="majorEastAsia" w:hAnsiTheme="majorHAnsi" w:cstheme="majorBidi"/>
       <w:color w:val="2F5496" w:themeColor="accent1" w:themeShade="BF"/>
@@ -1160,7 +934,7 @@
     <w:link w:val="2"/>
     <w:uiPriority w:val="9"/>
     <w:semiHidden/>
-    <w:rsid w:val="0041332A"/>
+    <w:rsid w:val="00AE4F84"/>
     <w:rPr>
       <w:rFonts w:asciiTheme="majorHAnsi" w:eastAsiaTheme="majorEastAsia" w:hAnsiTheme="majorHAnsi" w:cstheme="majorBidi"/>
       <w:color w:val="2F5496" w:themeColor="accent1" w:themeShade="BF"/>
@@ -1174,7 +948,7 @@
     <w:link w:val="3"/>
     <w:uiPriority w:val="9"/>
     <w:semiHidden/>
-    <w:rsid w:val="0041332A"/>
+    <w:rsid w:val="00AE4F84"/>
     <w:rPr>
       <w:rFonts w:eastAsiaTheme="majorEastAsia" w:cstheme="majorBidi"/>
       <w:color w:val="2F5496" w:themeColor="accent1" w:themeShade="BF"/>
@@ -1188,7 +962,7 @@
     <w:link w:val="4"/>
     <w:uiPriority w:val="9"/>
     <w:semiHidden/>
-    <w:rsid w:val="0041332A"/>
+    <w:rsid w:val="00AE4F84"/>
     <w:rPr>
       <w:rFonts w:eastAsiaTheme="majorEastAsia" w:cstheme="majorBidi"/>
       <w:i/>
@@ -1202,7 +976,7 @@
     <w:link w:val="5"/>
     <w:uiPriority w:val="9"/>
     <w:semiHidden/>
-    <w:rsid w:val="0041332A"/>
+    <w:rsid w:val="00AE4F84"/>
     <w:rPr>
       <w:rFonts w:eastAsiaTheme="majorEastAsia" w:cstheme="majorBidi"/>
       <w:color w:val="2F5496" w:themeColor="accent1" w:themeShade="BF"/>
@@ -1214,7 +988,7 @@
     <w:link w:val="6"/>
     <w:uiPriority w:val="9"/>
     <w:semiHidden/>
-    <w:rsid w:val="0041332A"/>
+    <w:rsid w:val="00AE4F84"/>
     <w:rPr>
       <w:rFonts w:eastAsiaTheme="majorEastAsia" w:cstheme="majorBidi"/>
       <w:i/>
@@ -1228,7 +1002,7 @@
     <w:link w:val="7"/>
     <w:uiPriority w:val="9"/>
     <w:semiHidden/>
-    <w:rsid w:val="0041332A"/>
+    <w:rsid w:val="00AE4F84"/>
     <w:rPr>
       <w:rFonts w:eastAsiaTheme="majorEastAsia" w:cstheme="majorBidi"/>
       <w:color w:val="595959" w:themeColor="text1" w:themeTint="A6"/>
@@ -1240,7 +1014,7 @@
     <w:link w:val="8"/>
     <w:uiPriority w:val="9"/>
     <w:semiHidden/>
-    <w:rsid w:val="0041332A"/>
+    <w:rsid w:val="00AE4F84"/>
     <w:rPr>
       <w:rFonts w:eastAsiaTheme="majorEastAsia" w:cstheme="majorBidi"/>
       <w:i/>
@@ -1254,7 +1028,7 @@
     <w:link w:val="9"/>
     <w:uiPriority w:val="9"/>
     <w:semiHidden/>
-    <w:rsid w:val="0041332A"/>
+    <w:rsid w:val="00AE4F84"/>
     <w:rPr>
       <w:rFonts w:eastAsiaTheme="majorEastAsia" w:cstheme="majorBidi"/>
       <w:color w:val="272727" w:themeColor="text1" w:themeTint="D8"/>
@@ -1267,7 +1041,7 @@
     <w:link w:val="Char"/>
     <w:uiPriority w:val="10"/>
     <w:qFormat/>
-    <w:rsid w:val="0041332A"/>
+    <w:rsid w:val="00AE4F84"/>
     <w:pPr>
       <w:spacing w:after="80" w:line="240" w:lineRule="auto"/>
       <w:contextualSpacing/>
@@ -1285,7 +1059,7 @@
     <w:basedOn w:val="a0"/>
     <w:link w:val="a3"/>
     <w:uiPriority w:val="10"/>
-    <w:rsid w:val="0041332A"/>
+    <w:rsid w:val="00AE4F84"/>
     <w:rPr>
       <w:rFonts w:asciiTheme="majorHAnsi" w:eastAsiaTheme="majorEastAsia" w:hAnsiTheme="majorHAnsi" w:cstheme="majorBidi"/>
       <w:spacing w:val="-10"/>
@@ -1301,7 +1075,7 @@
     <w:link w:val="Char0"/>
     <w:uiPriority w:val="11"/>
     <w:qFormat/>
-    <w:rsid w:val="0041332A"/>
+    <w:rsid w:val="00AE4F84"/>
     <w:pPr>
       <w:numPr>
         <w:ilvl w:val="1"/>
@@ -1320,7 +1094,7 @@
     <w:basedOn w:val="a0"/>
     <w:link w:val="a4"/>
     <w:uiPriority w:val="11"/>
-    <w:rsid w:val="0041332A"/>
+    <w:rsid w:val="00AE4F84"/>
     <w:rPr>
       <w:rFonts w:eastAsiaTheme="majorEastAsia" w:cstheme="majorBidi"/>
       <w:color w:val="595959" w:themeColor="text1" w:themeTint="A6"/>
@@ -1336,7 +1110,7 @@
     <w:link w:val="Char1"/>
     <w:uiPriority w:val="29"/>
     <w:qFormat/>
-    <w:rsid w:val="0041332A"/>
+    <w:rsid w:val="00AE4F84"/>
     <w:pPr>
       <w:spacing w:before="160"/>
       <w:jc w:val="center"/>
@@ -1352,7 +1126,7 @@
     <w:basedOn w:val="a0"/>
     <w:link w:val="a5"/>
     <w:uiPriority w:val="29"/>
-    <w:rsid w:val="0041332A"/>
+    <w:rsid w:val="00AE4F84"/>
     <w:rPr>
       <w:i/>
       <w:iCs/>
@@ -1364,7 +1138,7 @@
     <w:basedOn w:val="a"/>
     <w:uiPriority w:val="34"/>
     <w:qFormat/>
-    <w:rsid w:val="0041332A"/>
+    <w:rsid w:val="00AE4F84"/>
     <w:pPr>
       <w:ind w:left="720"/>
       <w:contextualSpacing/>
@@ -1375,7 +1149,7 @@
     <w:basedOn w:val="a0"/>
     <w:uiPriority w:val="21"/>
     <w:qFormat/>
-    <w:rsid w:val="0041332A"/>
+    <w:rsid w:val="00AE4F84"/>
     <w:rPr>
       <w:i/>
       <w:iCs/>
@@ -1389,7 +1163,7 @@
     <w:link w:val="Char2"/>
     <w:uiPriority w:val="30"/>
     <w:qFormat/>
-    <w:rsid w:val="0041332A"/>
+    <w:rsid w:val="00AE4F84"/>
     <w:pPr>
       <w:pBdr>
         <w:top w:val="single" w:sz="4" w:space="10" w:color="2F5496" w:themeColor="accent1" w:themeShade="BF"/>
@@ -1410,7 +1184,7 @@
     <w:basedOn w:val="a0"/>
     <w:link w:val="a8"/>
     <w:uiPriority w:val="30"/>
-    <w:rsid w:val="0041332A"/>
+    <w:rsid w:val="00AE4F84"/>
     <w:rPr>
       <w:i/>
       <w:iCs/>
@@ -1422,7 +1196,7 @@
     <w:basedOn w:val="a0"/>
     <w:uiPriority w:val="32"/>
     <w:qFormat/>
-    <w:rsid w:val="0041332A"/>
+    <w:rsid w:val="00AE4F84"/>
     <w:rPr>
       <w:b/>
       <w:bCs/>
